--- a/package.json说明文档.docx
+++ b/package.json说明文档.docx
@@ -37,7 +37,6 @@
           <w:spacing w:val="0"/>
           <w:sz w:val="55"/>
           <w:szCs w:val="55"/>
-          <w:bdr w:val="none" w:color="auto" w:sz="0" w:space="0"/>
           <w:lang w:val="en-US" w:eastAsia="zh-CN"/>
         </w:rPr>
         <w:t>1.</w:t>
@@ -52,7 +51,6 @@
           <w:spacing w:val="0"/>
           <w:sz w:val="55"/>
           <w:szCs w:val="55"/>
-          <w:bdr w:val="none" w:color="auto" w:sz="0" w:space="0"/>
         </w:rPr>
         <w:t>概述</w:t>
       </w:r>
@@ -106,13 +104,12 @@
           <w:spacing w:val="0"/>
           <w:sz w:val="28"/>
           <w:szCs w:val="28"/>
-          <w:bdr w:val="none" w:color="auto" w:sz="0" w:space="0"/>
         </w:rPr>
         <w:t>每个项目的根目录下面，一般都有一个</w:t>
       </w:r>
       <w:r>
         <w:rPr>
-          <w:rStyle w:val="9"/>
+          <w:rStyle w:val="10"/>
           <w:rFonts w:hint="default" w:ascii="Consolas" w:hAnsi="Consolas" w:eastAsia="Consolas" w:cs="Consolas"/>
           <w:i w:val="0"/>
           <w:caps w:val="0"/>
@@ -120,7 +117,6 @@
           <w:spacing w:val="0"/>
           <w:sz w:val="28"/>
           <w:szCs w:val="28"/>
-          <w:bdr w:val="none" w:color="auto" w:sz="0" w:space="0"/>
           <w:shd w:val="clear" w:fill="F9F2F4"/>
         </w:rPr>
         <w:t>package.json</w:t>
@@ -135,13 +131,12 @@
           <w:spacing w:val="0"/>
           <w:sz w:val="28"/>
           <w:szCs w:val="28"/>
-          <w:bdr w:val="none" w:color="auto" w:sz="0" w:space="0"/>
         </w:rPr>
         <w:t>文件，定义了这个项目所需要的各种模块，以及项目的配置信息（比如名称、版本、许可证等元数据）。</w:t>
       </w:r>
       <w:r>
         <w:rPr>
-          <w:rStyle w:val="9"/>
+          <w:rStyle w:val="10"/>
           <w:rFonts w:hint="default" w:ascii="Consolas" w:hAnsi="Consolas" w:eastAsia="Consolas" w:cs="Consolas"/>
           <w:i w:val="0"/>
           <w:caps w:val="0"/>
@@ -149,7 +144,6 @@
           <w:spacing w:val="0"/>
           <w:sz w:val="28"/>
           <w:szCs w:val="28"/>
-          <w:bdr w:val="none" w:color="auto" w:sz="0" w:space="0"/>
           <w:shd w:val="clear" w:fill="F9F2F4"/>
         </w:rPr>
         <w:t>npm install</w:t>
@@ -164,7 +158,6 @@
           <w:spacing w:val="0"/>
           <w:sz w:val="28"/>
           <w:szCs w:val="28"/>
-          <w:bdr w:val="none" w:color="auto" w:sz="0" w:space="0"/>
         </w:rPr>
         <w:t>命令根据这个配置文件，自动下载所需的模块，也就是配置项目所需的运行和开发环境。</w:t>
       </w:r>
@@ -206,7 +199,6 @@
           <w:spacing w:val="0"/>
           <w:sz w:val="29"/>
           <w:szCs w:val="29"/>
-          <w:bdr w:val="none" w:color="auto" w:sz="0" w:space="0"/>
         </w:rPr>
       </w:pPr>
       <w:r>
@@ -219,14 +211,13 @@
           <w:spacing w:val="0"/>
           <w:sz w:val="28"/>
           <w:szCs w:val="28"/>
-          <w:bdr w:val="none" w:color="auto" w:sz="0" w:space="0"/>
         </w:rPr>
         <w:t>下面是一个最简单的package.json文件，只定义两项元数据：项目名称和项目版本。</w:t>
       </w:r>
     </w:p>
     <w:tbl>
       <w:tblPr>
-        <w:tblStyle w:val="11"/>
+        <w:tblStyle w:val="12"/>
         <w:tblW w:w="8522" w:type="dxa"/>
         <w:tblInd w:w="0" w:type="dxa"/>
         <w:tblBorders>
@@ -240,7 +231,9 @@
         <w:shd w:val="clear" w:color="auto" w:fill="0C0C0C" w:themeFill="text1" w:themeFillTint="F2"/>
         <w:tblLayout w:type="fixed"/>
         <w:tblCellMar>
+          <w:top w:w="0" w:type="dxa"/>
           <w:left w:w="108" w:type="dxa"/>
+          <w:bottom w:w="0" w:type="dxa"/>
           <w:right w:w="108" w:type="dxa"/>
         </w:tblCellMar>
       </w:tblPr>
@@ -260,10 +253,6 @@
           </w:tblBorders>
           <w:shd w:val="clear" w:color="auto" w:fill="0C0C0C" w:themeFill="text1" w:themeFillTint="F2"/>
           <w:tblLayout w:type="fixed"/>
-          <w:tblCellMar>
-            <w:left w:w="108" w:type="dxa"/>
-            <w:right w:w="108" w:type="dxa"/>
-          </w:tblCellMar>
         </w:tblPrEx>
         <w:trPr>
           <w:trHeight w:val="90" w:hRule="atLeast"/>
@@ -281,6 +270,7 @@
               <w:pageBreakBefore w:val="0"/>
               <w:widowControl/>
               <w:numPr>
+                <w:ilvl w:val="0"/>
                 <w:numId w:val="0"/>
               </w:numPr>
               <w:suppressLineNumbers w:val="0"/>
@@ -307,7 +297,6 @@
                 <w:spacing w:val="0"/>
                 <w:sz w:val="24"/>
                 <w:szCs w:val="24"/>
-                <w:bdr w:val="none" w:color="auto" w:sz="0" w:space="0"/>
                 <w:vertAlign w:val="baseline"/>
                 <w:lang w:val="en-US" w:eastAsia="zh-CN"/>
                 <w14:textFill>
@@ -327,6 +316,7 @@
               <w:pageBreakBefore w:val="0"/>
               <w:widowControl/>
               <w:numPr>
+                <w:ilvl w:val="0"/>
                 <w:numId w:val="0"/>
               </w:numPr>
               <w:suppressLineNumbers w:val="0"/>
@@ -353,7 +343,6 @@
                 <w:spacing w:val="0"/>
                 <w:sz w:val="24"/>
                 <w:szCs w:val="24"/>
-                <w:bdr w:val="none" w:color="auto" w:sz="0" w:space="0"/>
                 <w:vertAlign w:val="baseline"/>
                 <w:lang w:val="en-US" w:eastAsia="zh-CN"/>
                 <w14:textFill>
@@ -373,7 +362,6 @@
                 <w:spacing w:val="0"/>
                 <w:sz w:val="24"/>
                 <w:szCs w:val="24"/>
-                <w:bdr w:val="none" w:color="auto" w:sz="0" w:space="0"/>
                 <w:vertAlign w:val="baseline"/>
                 <w:lang w:val="en-US" w:eastAsia="zh-CN"/>
                 <w14:textFill>
@@ -393,6 +381,7 @@
               <w:pageBreakBefore w:val="0"/>
               <w:widowControl/>
               <w:numPr>
+                <w:ilvl w:val="0"/>
                 <w:numId w:val="0"/>
               </w:numPr>
               <w:suppressLineNumbers w:val="0"/>
@@ -419,7 +408,6 @@
                 <w:spacing w:val="0"/>
                 <w:sz w:val="24"/>
                 <w:szCs w:val="24"/>
-                <w:bdr w:val="none" w:color="auto" w:sz="0" w:space="0"/>
                 <w:vertAlign w:val="baseline"/>
                 <w:lang w:val="en-US" w:eastAsia="zh-CN"/>
                 <w14:textFill>
@@ -439,7 +427,6 @@
                 <w:spacing w:val="0"/>
                 <w:sz w:val="24"/>
                 <w:szCs w:val="24"/>
-                <w:bdr w:val="none" w:color="auto" w:sz="0" w:space="0"/>
                 <w:vertAlign w:val="baseline"/>
                 <w:lang w:val="en-US" w:eastAsia="zh-CN"/>
                 <w14:textFill>
@@ -459,6 +446,7 @@
               <w:pageBreakBefore w:val="0"/>
               <w:widowControl/>
               <w:numPr>
+                <w:ilvl w:val="0"/>
                 <w:numId w:val="0"/>
               </w:numPr>
               <w:suppressLineNumbers w:val="0"/>
@@ -485,7 +473,6 @@
                 <w:spacing w:val="0"/>
                 <w:sz w:val="24"/>
                 <w:szCs w:val="24"/>
-                <w:bdr w:val="none" w:color="auto" w:sz="0" w:space="0"/>
                 <w:vertAlign w:val="baseline"/>
                 <w:lang w:val="en-US" w:eastAsia="zh-CN"/>
                 <w14:textFill>
@@ -505,7 +492,6 @@
                 <w:spacing w:val="0"/>
                 <w:sz w:val="24"/>
                 <w:szCs w:val="24"/>
-                <w:bdr w:val="none" w:color="auto" w:sz="0" w:space="0"/>
                 <w:vertAlign w:val="baseline"/>
                 <w:lang w:val="en-US" w:eastAsia="zh-CN"/>
                 <w14:textFill>
@@ -525,6 +511,7 @@
               <w:pageBreakBefore w:val="0"/>
               <w:widowControl/>
               <w:numPr>
+                <w:ilvl w:val="0"/>
                 <w:numId w:val="0"/>
               </w:numPr>
               <w:suppressLineNumbers w:val="0"/>
@@ -551,7 +538,6 @@
                 <w:spacing w:val="0"/>
                 <w:sz w:val="24"/>
                 <w:szCs w:val="24"/>
-                <w:bdr w:val="none" w:color="auto" w:sz="0" w:space="0"/>
                 <w:vertAlign w:val="baseline"/>
                 <w:lang w:val="en-US" w:eastAsia="zh-CN"/>
                 <w14:textFill>
@@ -571,7 +557,6 @@
                 <w:spacing w:val="0"/>
                 <w:sz w:val="24"/>
                 <w:szCs w:val="24"/>
-                <w:bdr w:val="none" w:color="auto" w:sz="0" w:space="0"/>
                 <w:vertAlign w:val="baseline"/>
                 <w:lang w:val="en-US" w:eastAsia="zh-CN"/>
                 <w14:textFill>
@@ -984,7 +969,6 @@
           <w:spacing w:val="0"/>
           <w:sz w:val="29"/>
           <w:szCs w:val="29"/>
-          <w:bdr w:val="none" w:color="auto" w:sz="0" w:space="0"/>
         </w:rPr>
         <w:t>上面代</w:t>
       </w:r>
@@ -998,13 +982,12 @@
           <w:spacing w:val="0"/>
           <w:sz w:val="28"/>
           <w:szCs w:val="28"/>
-          <w:bdr w:val="none" w:color="auto" w:sz="0" w:space="0"/>
         </w:rPr>
         <w:t>码说明，</w:t>
       </w:r>
       <w:r>
         <w:rPr>
-          <w:rStyle w:val="9"/>
+          <w:rStyle w:val="10"/>
           <w:rFonts w:hint="default" w:ascii="Consolas" w:hAnsi="Consolas" w:eastAsia="Consolas" w:cs="Consolas"/>
           <w:i w:val="0"/>
           <w:caps w:val="0"/>
@@ -1012,7 +995,6 @@
           <w:spacing w:val="0"/>
           <w:sz w:val="28"/>
           <w:szCs w:val="28"/>
-          <w:bdr w:val="none" w:color="auto" w:sz="0" w:space="0"/>
           <w:shd w:val="clear" w:fill="F9F2F4"/>
         </w:rPr>
         <w:t>package.json</w:t>
@@ -1027,13 +1009,12 @@
           <w:spacing w:val="0"/>
           <w:sz w:val="28"/>
           <w:szCs w:val="28"/>
-          <w:bdr w:val="none" w:color="auto" w:sz="0" w:space="0"/>
         </w:rPr>
         <w:t>文件内部就是一个JSON对象，该对象的每一个成员就是当前项目的一项设置。比如</w:t>
       </w:r>
       <w:r>
         <w:rPr>
-          <w:rStyle w:val="9"/>
+          <w:rStyle w:val="10"/>
           <w:rFonts w:hint="default" w:ascii="Consolas" w:hAnsi="Consolas" w:eastAsia="Consolas" w:cs="Consolas"/>
           <w:i w:val="0"/>
           <w:caps w:val="0"/>
@@ -1041,7 +1022,6 @@
           <w:spacing w:val="0"/>
           <w:sz w:val="28"/>
           <w:szCs w:val="28"/>
-          <w:bdr w:val="none" w:color="auto" w:sz="0" w:space="0"/>
           <w:shd w:val="clear" w:fill="F9F2F4"/>
         </w:rPr>
         <w:t>name</w:t>
@@ -1056,13 +1036,12 @@
           <w:spacing w:val="0"/>
           <w:sz w:val="28"/>
           <w:szCs w:val="28"/>
-          <w:bdr w:val="none" w:color="auto" w:sz="0" w:space="0"/>
         </w:rPr>
         <w:t>就是项目名称，</w:t>
       </w:r>
       <w:r>
         <w:rPr>
-          <w:rStyle w:val="9"/>
+          <w:rStyle w:val="10"/>
           <w:rFonts w:hint="default" w:ascii="Consolas" w:hAnsi="Consolas" w:eastAsia="Consolas" w:cs="Consolas"/>
           <w:i w:val="0"/>
           <w:caps w:val="0"/>
@@ -1070,14 +1049,13 @@
           <w:spacing w:val="0"/>
           <w:sz w:val="28"/>
           <w:szCs w:val="28"/>
-          <w:bdr w:val="none" w:color="auto" w:sz="0" w:space="0"/>
           <w:shd w:val="clear" w:fill="F9F2F4"/>
         </w:rPr>
         <w:t>versi</w:t>
       </w:r>
       <w:r>
         <w:rPr>
-          <w:rStyle w:val="9"/>
+          <w:rStyle w:val="10"/>
           <w:rFonts w:hint="default" w:ascii="Consolas" w:hAnsi="Consolas" w:eastAsia="Consolas" w:cs="Consolas"/>
           <w:i w:val="0"/>
           <w:caps w:val="0"/>
@@ -1085,7 +1063,6 @@
           <w:spacing w:val="0"/>
           <w:sz w:val="29"/>
           <w:szCs w:val="29"/>
-          <w:bdr w:val="none" w:color="auto" w:sz="0" w:space="0"/>
           <w:shd w:val="clear" w:fill="F9F2F4"/>
         </w:rPr>
         <w:t>on</w:t>
@@ -1100,7 +1077,6 @@
           <w:spacing w:val="0"/>
           <w:sz w:val="29"/>
           <w:szCs w:val="29"/>
-          <w:bdr w:val="none" w:color="auto" w:sz="0" w:space="0"/>
         </w:rPr>
         <w:t>是版本（遵守“大版本.次要版本.小版本”的格式）。</w:t>
       </w:r>
@@ -1142,7 +1118,6 @@
           <w:spacing w:val="0"/>
           <w:sz w:val="29"/>
           <w:szCs w:val="29"/>
-          <w:bdr w:val="none" w:color="auto" w:sz="0" w:space="0"/>
         </w:rPr>
       </w:pPr>
       <w:r>
@@ -1155,14 +1130,13 @@
           <w:spacing w:val="0"/>
           <w:sz w:val="29"/>
           <w:szCs w:val="29"/>
-          <w:bdr w:val="none" w:color="auto" w:sz="0" w:space="0"/>
         </w:rPr>
         <w:t>下面是一个更完整的package.json文件。</w:t>
       </w:r>
     </w:p>
     <w:tbl>
       <w:tblPr>
-        <w:tblStyle w:val="11"/>
+        <w:tblStyle w:val="12"/>
         <w:tblW w:w="8522" w:type="dxa"/>
         <w:tblInd w:w="0" w:type="dxa"/>
         <w:tblBorders>
@@ -6838,7 +6812,6 @@
           <w:spacing w:val="0"/>
           <w:sz w:val="29"/>
           <w:szCs w:val="29"/>
-          <w:bdr w:val="none" w:color="auto" w:sz="0" w:space="0"/>
         </w:rPr>
         <w:t>下面详细解释package.json文件的各个字段。</w:t>
       </w:r>
@@ -6878,7 +6851,6 @@
           <w:spacing w:val="0"/>
           <w:sz w:val="55"/>
           <w:szCs w:val="55"/>
-          <w:bdr w:val="none" w:color="auto" w:sz="0" w:space="0"/>
           <w:lang w:val="en-US" w:eastAsia="zh-CN"/>
         </w:rPr>
         <w:t>2.</w:t>
@@ -6893,7 +6865,6 @@
           <w:spacing w:val="0"/>
           <w:sz w:val="55"/>
           <w:szCs w:val="55"/>
-          <w:bdr w:val="none" w:color="auto" w:sz="0" w:space="0"/>
         </w:rPr>
         <w:t>scripts字段</w:t>
       </w:r>
@@ -6927,7 +6898,7 @@
       </w:pPr>
       <w:r>
         <w:rPr>
-          <w:rStyle w:val="9"/>
+          <w:rStyle w:val="10"/>
           <w:rFonts w:hint="default" w:ascii="Consolas" w:hAnsi="Consolas" w:eastAsia="Consolas" w:cs="Consolas"/>
           <w:i w:val="0"/>
           <w:caps w:val="0"/>
@@ -6935,7 +6906,6 @@
           <w:spacing w:val="0"/>
           <w:sz w:val="28"/>
           <w:szCs w:val="28"/>
-          <w:bdr w:val="none" w:color="auto" w:sz="0" w:space="0"/>
           <w:shd w:val="clear" w:fill="F9F2F4"/>
         </w:rPr>
         <w:t>scripts</w:t>
@@ -6950,13 +6920,12 @@
           <w:spacing w:val="0"/>
           <w:sz w:val="28"/>
           <w:szCs w:val="28"/>
-          <w:bdr w:val="none" w:color="auto" w:sz="0" w:space="0"/>
         </w:rPr>
         <w:t>指定了运行脚本命令的npm命令行缩写，比如start指定了运行</w:t>
       </w:r>
       <w:r>
         <w:rPr>
-          <w:rStyle w:val="9"/>
+          <w:rStyle w:val="10"/>
           <w:rFonts w:hint="default" w:ascii="Consolas" w:hAnsi="Consolas" w:eastAsia="Consolas" w:cs="Consolas"/>
           <w:i w:val="0"/>
           <w:caps w:val="0"/>
@@ -6964,7 +6933,6 @@
           <w:spacing w:val="0"/>
           <w:sz w:val="28"/>
           <w:szCs w:val="28"/>
-          <w:bdr w:val="none" w:color="auto" w:sz="0" w:space="0"/>
           <w:shd w:val="clear" w:fill="F9F2F4"/>
         </w:rPr>
         <w:t>npm run start</w:t>
@@ -6979,7 +6947,6 @@
           <w:spacing w:val="0"/>
           <w:sz w:val="28"/>
           <w:szCs w:val="28"/>
-          <w:bdr w:val="none" w:color="auto" w:sz="0" w:space="0"/>
         </w:rPr>
         <w:t>时，所要执行的命令。</w:t>
       </w:r>
@@ -7009,7 +6976,6 @@
           <w:spacing w:val="0"/>
           <w:sz w:val="28"/>
           <w:szCs w:val="28"/>
-          <w:bdr w:val="none" w:color="auto" w:sz="0" w:space="0"/>
         </w:rPr>
       </w:pPr>
       <w:r>
@@ -7022,13 +6988,12 @@
           <w:spacing w:val="0"/>
           <w:sz w:val="28"/>
           <w:szCs w:val="28"/>
-          <w:bdr w:val="none" w:color="auto" w:sz="0" w:space="0"/>
         </w:rPr>
         <w:t>下面的设置指定了</w:t>
       </w:r>
       <w:r>
         <w:rPr>
-          <w:rStyle w:val="9"/>
+          <w:rStyle w:val="10"/>
           <w:rFonts w:hint="default" w:ascii="Consolas" w:hAnsi="Consolas" w:eastAsia="Consolas" w:cs="Consolas"/>
           <w:i w:val="0"/>
           <w:caps w:val="0"/>
@@ -7036,7 +7001,6 @@
           <w:spacing w:val="0"/>
           <w:sz w:val="28"/>
           <w:szCs w:val="28"/>
-          <w:bdr w:val="none" w:color="auto" w:sz="0" w:space="0"/>
           <w:shd w:val="clear" w:fill="F9F2F4"/>
         </w:rPr>
         <w:t>npm run preinstall</w:t>
@@ -7051,13 +7015,12 @@
           <w:spacing w:val="0"/>
           <w:sz w:val="28"/>
           <w:szCs w:val="28"/>
-          <w:bdr w:val="none" w:color="auto" w:sz="0" w:space="0"/>
         </w:rPr>
         <w:t>、</w:t>
       </w:r>
       <w:r>
         <w:rPr>
-          <w:rStyle w:val="9"/>
+          <w:rStyle w:val="10"/>
           <w:rFonts w:hint="default" w:ascii="Consolas" w:hAnsi="Consolas" w:eastAsia="Consolas" w:cs="Consolas"/>
           <w:i w:val="0"/>
           <w:caps w:val="0"/>
@@ -7065,7 +7028,6 @@
           <w:spacing w:val="0"/>
           <w:sz w:val="28"/>
           <w:szCs w:val="28"/>
-          <w:bdr w:val="none" w:color="auto" w:sz="0" w:space="0"/>
           <w:shd w:val="clear" w:fill="F9F2F4"/>
         </w:rPr>
         <w:t>npm run postinstall</w:t>
@@ -7080,13 +7042,12 @@
           <w:spacing w:val="0"/>
           <w:sz w:val="28"/>
           <w:szCs w:val="28"/>
-          <w:bdr w:val="none" w:color="auto" w:sz="0" w:space="0"/>
         </w:rPr>
         <w:t>、</w:t>
       </w:r>
       <w:r>
         <w:rPr>
-          <w:rStyle w:val="9"/>
+          <w:rStyle w:val="10"/>
           <w:rFonts w:hint="default" w:ascii="Consolas" w:hAnsi="Consolas" w:eastAsia="Consolas" w:cs="Consolas"/>
           <w:i w:val="0"/>
           <w:caps w:val="0"/>
@@ -7094,7 +7055,6 @@
           <w:spacing w:val="0"/>
           <w:sz w:val="28"/>
           <w:szCs w:val="28"/>
-          <w:bdr w:val="none" w:color="auto" w:sz="0" w:space="0"/>
           <w:shd w:val="clear" w:fill="F9F2F4"/>
         </w:rPr>
         <w:t>npm run start</w:t>
@@ -7109,13 +7069,12 @@
           <w:spacing w:val="0"/>
           <w:sz w:val="28"/>
           <w:szCs w:val="28"/>
-          <w:bdr w:val="none" w:color="auto" w:sz="0" w:space="0"/>
         </w:rPr>
         <w:t>、</w:t>
       </w:r>
       <w:r>
         <w:rPr>
-          <w:rStyle w:val="9"/>
+          <w:rStyle w:val="10"/>
           <w:rFonts w:hint="default" w:ascii="Consolas" w:hAnsi="Consolas" w:eastAsia="Consolas" w:cs="Consolas"/>
           <w:i w:val="0"/>
           <w:caps w:val="0"/>
@@ -7123,7 +7082,6 @@
           <w:spacing w:val="0"/>
           <w:sz w:val="28"/>
           <w:szCs w:val="28"/>
-          <w:bdr w:val="none" w:color="auto" w:sz="0" w:space="0"/>
           <w:shd w:val="clear" w:fill="F9F2F4"/>
         </w:rPr>
         <w:t>npm run test</w:t>
@@ -7138,14 +7096,13 @@
           <w:spacing w:val="0"/>
           <w:sz w:val="28"/>
           <w:szCs w:val="28"/>
-          <w:bdr w:val="none" w:color="auto" w:sz="0" w:space="0"/>
         </w:rPr>
         <w:t>时，所要执行的命令。</w:t>
       </w:r>
     </w:p>
     <w:tbl>
       <w:tblPr>
-        <w:tblStyle w:val="11"/>
+        <w:tblStyle w:val="12"/>
         <w:tblW w:w="8522" w:type="dxa"/>
         <w:tblInd w:w="0" w:type="dxa"/>
         <w:tblBorders>
@@ -8102,7 +8059,6 @@
           <w:spacing w:val="0"/>
           <w:sz w:val="29"/>
           <w:szCs w:val="29"/>
-          <w:bdr w:val="none" w:color="auto" w:sz="0" w:space="0"/>
         </w:rPr>
       </w:pPr>
     </w:p>
@@ -8141,7 +8097,6 @@
           <w:spacing w:val="0"/>
           <w:sz w:val="55"/>
           <w:szCs w:val="55"/>
-          <w:bdr w:val="none" w:color="auto" w:sz="0" w:space="0"/>
           <w:lang w:val="en-US" w:eastAsia="zh-CN"/>
         </w:rPr>
         <w:t>3.</w:t>
@@ -8156,7 +8111,6 @@
           <w:spacing w:val="0"/>
           <w:sz w:val="55"/>
           <w:szCs w:val="55"/>
-          <w:bdr w:val="none" w:color="auto" w:sz="0" w:space="0"/>
         </w:rPr>
         <w:t>dependencies字段，devDependencies字段</w:t>
       </w:r>
@@ -8202,7 +8156,7 @@
       </w:pPr>
       <w:r>
         <w:rPr>
-          <w:rStyle w:val="9"/>
+          <w:rStyle w:val="10"/>
           <w:rFonts w:hint="default" w:ascii="Consolas" w:hAnsi="Consolas" w:eastAsia="Consolas" w:cs="Consolas"/>
           <w:i w:val="0"/>
           <w:caps w:val="0"/>
@@ -8210,7 +8164,6 @@
           <w:spacing w:val="0"/>
           <w:sz w:val="29"/>
           <w:szCs w:val="29"/>
-          <w:bdr w:val="none" w:color="auto" w:sz="0" w:space="0"/>
           <w:shd w:val="clear" w:fill="F9F2F4"/>
         </w:rPr>
         <w:t>dependencies</w:t>
@@ -8225,7 +8178,6 @@
           <w:spacing w:val="0"/>
           <w:sz w:val="29"/>
           <w:szCs w:val="29"/>
-          <w:bdr w:val="none" w:color="auto" w:sz="0" w:space="0"/>
         </w:rPr>
         <w:t>字段指定了项目运行所依赖的模块，</w:t>
       </w:r>
@@ -8239,14 +8191,13 @@
           <w:spacing w:val="0"/>
           <w:sz w:val="29"/>
           <w:szCs w:val="29"/>
-          <w:bdr w:val="none" w:color="auto" w:sz="0" w:space="0"/>
           <w:lang w:val="en-US" w:eastAsia="zh-CN"/>
         </w:rPr>
         <w:tab/>
       </w:r>
       <w:r>
         <w:rPr>
-          <w:rStyle w:val="9"/>
+          <w:rStyle w:val="10"/>
           <w:rFonts w:hint="default" w:ascii="Consolas" w:hAnsi="Consolas" w:eastAsia="Consolas" w:cs="Consolas"/>
           <w:i w:val="0"/>
           <w:caps w:val="0"/>
@@ -8254,7 +8205,6 @@
           <w:spacing w:val="0"/>
           <w:sz w:val="29"/>
           <w:szCs w:val="29"/>
-          <w:bdr w:val="none" w:color="auto" w:sz="0" w:space="0"/>
           <w:shd w:val="clear" w:fill="F9F2F4"/>
         </w:rPr>
         <w:t>devDependencies</w:t>
@@ -8269,7 +8219,6 @@
           <w:spacing w:val="0"/>
           <w:sz w:val="29"/>
           <w:szCs w:val="29"/>
-          <w:bdr w:val="none" w:color="auto" w:sz="0" w:space="0"/>
         </w:rPr>
         <w:t>指定项目开发所需要的模块。</w:t>
       </w:r>
@@ -8311,7 +8260,6 @@
           <w:spacing w:val="0"/>
           <w:sz w:val="29"/>
           <w:szCs w:val="29"/>
-          <w:bdr w:val="none" w:color="auto" w:sz="0" w:space="0"/>
         </w:rPr>
       </w:pPr>
       <w:r>
@@ -8324,14 +8272,13 @@
           <w:spacing w:val="0"/>
           <w:sz w:val="29"/>
           <w:szCs w:val="29"/>
-          <w:bdr w:val="none" w:color="auto" w:sz="0" w:space="0"/>
         </w:rPr>
         <w:t>它们都指向一个对象。该对象的各个成员，分别由模块名和对应的版本要求组成，表示依赖的模块及其版本范围。</w:t>
       </w:r>
     </w:p>
     <w:tbl>
       <w:tblPr>
-        <w:tblStyle w:val="11"/>
+        <w:tblStyle w:val="12"/>
         <w:tblW w:w="8522" w:type="dxa"/>
         <w:tblInd w:w="0" w:type="dxa"/>
         <w:tblBorders>
@@ -9333,7 +9280,6 @@
           <w:spacing w:val="0"/>
           <w:sz w:val="29"/>
           <w:szCs w:val="29"/>
-          <w:bdr w:val="none" w:color="auto" w:sz="0" w:space="0"/>
         </w:rPr>
       </w:pPr>
     </w:p>
@@ -9386,7 +9332,6 @@
           <w:spacing w:val="0"/>
           <w:sz w:val="29"/>
           <w:szCs w:val="29"/>
-          <w:bdr w:val="none" w:color="auto" w:sz="0" w:space="0"/>
         </w:rPr>
         <w:t>对应的版本可以加上各种限定，主要有以下几种：</w:t>
       </w:r>
@@ -9429,7 +9374,6 @@
           <w:spacing w:val="0"/>
           <w:sz w:val="29"/>
           <w:szCs w:val="29"/>
-          <w:bdr w:val="none" w:color="auto" w:sz="0" w:space="0"/>
           <w:shd w:val="clear" w:fill="F5F2F0"/>
         </w:rPr>
         <w:t>指定版本</w:t>
@@ -9444,14 +9388,13 @@
           <w:spacing w:val="0"/>
           <w:sz w:val="29"/>
           <w:szCs w:val="29"/>
-          <w:bdr w:val="none" w:color="auto" w:sz="0" w:space="0"/>
           <w:shd w:val="clear" w:fill="F5F2F0"/>
         </w:rPr>
         <w:t>：比如</w:t>
       </w:r>
       <w:r>
         <w:rPr>
-          <w:rStyle w:val="9"/>
+          <w:rStyle w:val="10"/>
           <w:rFonts w:hint="default" w:ascii="Consolas" w:hAnsi="Consolas" w:eastAsia="Consolas" w:cs="Consolas"/>
           <w:i w:val="0"/>
           <w:caps w:val="0"/>
@@ -9459,7 +9402,6 @@
           <w:spacing w:val="0"/>
           <w:sz w:val="29"/>
           <w:szCs w:val="29"/>
-          <w:bdr w:val="none" w:color="auto" w:sz="0" w:space="0"/>
           <w:shd w:val="clear" w:fill="F9F2F4"/>
         </w:rPr>
         <w:t>1.2.2</w:t>
@@ -9474,7 +9416,6 @@
           <w:spacing w:val="0"/>
           <w:sz w:val="29"/>
           <w:szCs w:val="29"/>
-          <w:bdr w:val="none" w:color="auto" w:sz="0" w:space="0"/>
           <w:shd w:val="clear" w:fill="F5F2F0"/>
         </w:rPr>
         <w:t>，遵循“大版本.次要版本.小版本”的格式规定，安装时只安装指定版本。</w:t>
@@ -9518,7 +9459,6 @@
           <w:spacing w:val="0"/>
           <w:sz w:val="29"/>
           <w:szCs w:val="29"/>
-          <w:bdr w:val="none" w:color="auto" w:sz="0" w:space="0"/>
           <w:shd w:val="clear" w:fill="F5F2F0"/>
         </w:rPr>
         <w:t>波浪号（tilde）+指定版本</w:t>
@@ -9533,14 +9473,13 @@
           <w:spacing w:val="0"/>
           <w:sz w:val="29"/>
           <w:szCs w:val="29"/>
-          <w:bdr w:val="none" w:color="auto" w:sz="0" w:space="0"/>
           <w:shd w:val="clear" w:fill="F5F2F0"/>
         </w:rPr>
         <w:t>：比如</w:t>
       </w:r>
       <w:r>
         <w:rPr>
-          <w:rStyle w:val="9"/>
+          <w:rStyle w:val="10"/>
           <w:rFonts w:hint="default" w:ascii="Consolas" w:hAnsi="Consolas" w:eastAsia="Consolas" w:cs="Consolas"/>
           <w:i w:val="0"/>
           <w:caps w:val="0"/>
@@ -9548,7 +9487,6 @@
           <w:spacing w:val="0"/>
           <w:sz w:val="29"/>
           <w:szCs w:val="29"/>
-          <w:bdr w:val="none" w:color="auto" w:sz="0" w:space="0"/>
           <w:shd w:val="clear" w:fill="F9F2F4"/>
         </w:rPr>
         <w:t>~1.2.2</w:t>
@@ -9563,7 +9501,6 @@
           <w:spacing w:val="0"/>
           <w:sz w:val="29"/>
           <w:szCs w:val="29"/>
-          <w:bdr w:val="none" w:color="auto" w:sz="0" w:space="0"/>
           <w:shd w:val="clear" w:fill="F5F2F0"/>
         </w:rPr>
         <w:t>，表示安装1.2.x的最新版本（不低于1.2.2），但是不安装1.3.x，也就是说安装时不改变大版本号和次要版本号。</w:t>
@@ -9607,7 +9544,6 @@
           <w:spacing w:val="0"/>
           <w:sz w:val="29"/>
           <w:szCs w:val="29"/>
-          <w:bdr w:val="none" w:color="auto" w:sz="0" w:space="0"/>
           <w:shd w:val="clear" w:fill="F5F2F0"/>
         </w:rPr>
         <w:t>插入号（caret）+指定版本</w:t>
@@ -9622,7 +9558,6 @@
           <w:spacing w:val="0"/>
           <w:sz w:val="29"/>
           <w:szCs w:val="29"/>
-          <w:bdr w:val="none" w:color="auto" w:sz="0" w:space="0"/>
           <w:shd w:val="clear" w:fill="F5F2F0"/>
         </w:rPr>
         <w:t>：比如ˆ1.2.2，表示安装1.x.x的最新版本（不低于1.2.2），但是不安装2.x.x，也就是说安装时不改变大版本号。需要注意的是，如果大版本号为0，则插入号的行为与波浪号相同，这是因为此时处于开发阶段，即使是次要版本号变动，也可能带来程序的不兼容。</w:t>
@@ -9666,7 +9601,6 @@
           <w:spacing w:val="0"/>
           <w:sz w:val="29"/>
           <w:szCs w:val="29"/>
-          <w:bdr w:val="none" w:color="auto" w:sz="0" w:space="0"/>
           <w:shd w:val="clear" w:fill="F5F2F0"/>
         </w:rPr>
         <w:t>latest</w:t>
@@ -9681,7 +9615,6 @@
           <w:spacing w:val="0"/>
           <w:sz w:val="29"/>
           <w:szCs w:val="29"/>
-          <w:bdr w:val="none" w:color="auto" w:sz="0" w:space="0"/>
           <w:shd w:val="clear" w:fill="F5F2F0"/>
         </w:rPr>
         <w:t>：安装最新版本。</w:t>
@@ -9694,6 +9627,7 @@
         <w:keepLines w:val="0"/>
         <w:widowControl/>
         <w:numPr>
+          <w:ilvl w:val="0"/>
           <w:numId w:val="0"/>
         </w:numPr>
         <w:suppressLineNumbers w:val="0"/>
@@ -9715,7 +9649,6 @@
           <w:spacing w:val="0"/>
           <w:sz w:val="29"/>
           <w:szCs w:val="29"/>
-          <w:bdr w:val="none" w:color="auto" w:sz="0" w:space="0"/>
         </w:rPr>
       </w:pPr>
     </w:p>
@@ -9727,6 +9660,7 @@
         <w:pageBreakBefore w:val="0"/>
         <w:widowControl/>
         <w:numPr>
+          <w:ilvl w:val="0"/>
           <w:numId w:val="0"/>
         </w:numPr>
         <w:suppressLineNumbers w:val="0"/>
@@ -9759,7 +9693,6 @@
           <w:spacing w:val="0"/>
           <w:sz w:val="29"/>
           <w:szCs w:val="29"/>
-          <w:bdr w:val="none" w:color="auto" w:sz="0" w:space="0"/>
         </w:rPr>
       </w:pPr>
       <w:r>
@@ -9772,13 +9705,12 @@
           <w:spacing w:val="0"/>
           <w:sz w:val="29"/>
           <w:szCs w:val="29"/>
-          <w:bdr w:val="none" w:color="auto" w:sz="0" w:space="0"/>
         </w:rPr>
         <w:t>package.json文件可以手工编写，也可以使用</w:t>
       </w:r>
       <w:r>
         <w:rPr>
-          <w:rStyle w:val="9"/>
+          <w:rStyle w:val="10"/>
           <w:rFonts w:hint="default" w:ascii="Consolas" w:hAnsi="Consolas" w:eastAsia="Consolas" w:cs="Consolas"/>
           <w:i w:val="0"/>
           <w:caps w:val="0"/>
@@ -9786,7 +9718,6 @@
           <w:spacing w:val="0"/>
           <w:sz w:val="29"/>
           <w:szCs w:val="29"/>
-          <w:bdr w:val="none" w:color="auto" w:sz="0" w:space="0"/>
           <w:shd w:val="clear" w:fill="F9F2F4"/>
         </w:rPr>
         <w:t>npm init</w:t>
@@ -9801,14 +9732,13 @@
           <w:spacing w:val="0"/>
           <w:sz w:val="29"/>
           <w:szCs w:val="29"/>
-          <w:bdr w:val="none" w:color="auto" w:sz="0" w:space="0"/>
         </w:rPr>
         <w:t>命令自动生成。</w:t>
       </w:r>
     </w:p>
     <w:tbl>
       <w:tblPr>
-        <w:tblStyle w:val="11"/>
+        <w:tblStyle w:val="12"/>
         <w:tblW w:w="8522" w:type="dxa"/>
         <w:tblInd w:w="0" w:type="dxa"/>
         <w:tblBorders>
@@ -10184,7 +10114,6 @@
           <w:spacing w:val="0"/>
           <w:sz w:val="29"/>
           <w:szCs w:val="29"/>
-          <w:bdr w:val="none" w:color="auto" w:sz="0" w:space="0"/>
         </w:rPr>
         <w:t>这个命令采用互动方式，要求用户回答一些问题，然后在当前目录生成一个基本的package.json文件。所有问题之中，只有项目名称（name）和项目版本（version）是必填的，其他都是选填的。</w:t>
       </w:r>
@@ -10226,7 +10155,6 @@
           <w:spacing w:val="0"/>
           <w:sz w:val="29"/>
           <w:szCs w:val="29"/>
-          <w:bdr w:val="none" w:color="auto" w:sz="0" w:space="0"/>
         </w:rPr>
       </w:pPr>
       <w:r>
@@ -10239,14 +10167,13 @@
           <w:spacing w:val="0"/>
           <w:sz w:val="29"/>
           <w:szCs w:val="29"/>
-          <w:bdr w:val="none" w:color="auto" w:sz="0" w:space="0"/>
         </w:rPr>
         <w:t>有了package.json文件，直接使用npm install命令，就会在当前目录中安装所需要的模块。</w:t>
       </w:r>
     </w:p>
     <w:tbl>
       <w:tblPr>
-        <w:tblStyle w:val="11"/>
+        <w:tblStyle w:val="12"/>
         <w:tblW w:w="8522" w:type="dxa"/>
         <w:tblInd w:w="0" w:type="dxa"/>
         <w:tblBorders>
@@ -10598,7 +10525,6 @@
           <w:spacing w:val="0"/>
           <w:sz w:val="29"/>
           <w:szCs w:val="29"/>
-          <w:bdr w:val="none" w:color="auto" w:sz="0" w:space="0"/>
         </w:rPr>
       </w:pPr>
     </w:p>
@@ -10639,7 +10565,6 @@
           <w:spacing w:val="0"/>
           <w:sz w:val="29"/>
           <w:szCs w:val="29"/>
-          <w:bdr w:val="none" w:color="auto" w:sz="0" w:space="0"/>
         </w:rPr>
       </w:pPr>
       <w:r>
@@ -10652,13 +10577,12 @@
           <w:spacing w:val="0"/>
           <w:sz w:val="29"/>
           <w:szCs w:val="29"/>
-          <w:bdr w:val="none" w:color="auto" w:sz="0" w:space="0"/>
         </w:rPr>
         <w:t>如果一个模块不在</w:t>
       </w:r>
       <w:r>
         <w:rPr>
-          <w:rStyle w:val="9"/>
+          <w:rStyle w:val="10"/>
           <w:rFonts w:hint="default" w:ascii="Consolas" w:hAnsi="Consolas" w:eastAsia="Consolas" w:cs="Consolas"/>
           <w:i w:val="0"/>
           <w:caps w:val="0"/>
@@ -10666,7 +10590,6 @@
           <w:spacing w:val="0"/>
           <w:sz w:val="29"/>
           <w:szCs w:val="29"/>
-          <w:bdr w:val="none" w:color="auto" w:sz="0" w:space="0"/>
           <w:shd w:val="clear" w:fill="F9F2F4"/>
         </w:rPr>
         <w:t>package.json</w:t>
@@ -10681,13 +10604,12 @@
           <w:spacing w:val="0"/>
           <w:sz w:val="29"/>
           <w:szCs w:val="29"/>
-          <w:bdr w:val="none" w:color="auto" w:sz="0" w:space="0"/>
         </w:rPr>
         <w:t>文件之中，可以单独安装这个模块，并使用相应的参数，将其写入</w:t>
       </w:r>
       <w:r>
         <w:rPr>
-          <w:rStyle w:val="9"/>
+          <w:rStyle w:val="10"/>
           <w:rFonts w:hint="default" w:ascii="Consolas" w:hAnsi="Consolas" w:eastAsia="Consolas" w:cs="Consolas"/>
           <w:i w:val="0"/>
           <w:caps w:val="0"/>
@@ -10695,7 +10617,6 @@
           <w:spacing w:val="0"/>
           <w:sz w:val="29"/>
           <w:szCs w:val="29"/>
-          <w:bdr w:val="none" w:color="auto" w:sz="0" w:space="0"/>
           <w:shd w:val="clear" w:fill="F9F2F4"/>
         </w:rPr>
         <w:t>package.json</w:t>
@@ -10710,14 +10631,13 @@
           <w:spacing w:val="0"/>
           <w:sz w:val="29"/>
           <w:szCs w:val="29"/>
-          <w:bdr w:val="none" w:color="auto" w:sz="0" w:space="0"/>
         </w:rPr>
         <w:t>文件之中。</w:t>
       </w:r>
     </w:p>
     <w:tbl>
       <w:tblPr>
-        <w:tblStyle w:val="11"/>
+        <w:tblStyle w:val="12"/>
         <w:tblW w:w="8522" w:type="dxa"/>
         <w:tblInd w:w="0" w:type="dxa"/>
         <w:tblBorders>
@@ -11223,13 +11143,12 @@
           <w:spacing w:val="0"/>
           <w:sz w:val="29"/>
           <w:szCs w:val="29"/>
-          <w:bdr w:val="none" w:color="auto" w:sz="0" w:space="0"/>
         </w:rPr>
         <w:t>上面代码表示单独安装express模块，</w:t>
       </w:r>
       <w:r>
         <w:rPr>
-          <w:rStyle w:val="9"/>
+          <w:rStyle w:val="10"/>
           <w:rFonts w:hint="default" w:ascii="Consolas" w:hAnsi="Consolas" w:eastAsia="Consolas" w:cs="Consolas"/>
           <w:i w:val="0"/>
           <w:caps w:val="0"/>
@@ -11237,7 +11156,6 @@
           <w:spacing w:val="0"/>
           <w:sz w:val="29"/>
           <w:szCs w:val="29"/>
-          <w:bdr w:val="none" w:color="auto" w:sz="0" w:space="0"/>
           <w:shd w:val="clear" w:fill="F9F2F4"/>
         </w:rPr>
         <w:t>--save</w:t>
@@ -11252,13 +11170,12 @@
           <w:spacing w:val="0"/>
           <w:sz w:val="29"/>
           <w:szCs w:val="29"/>
-          <w:bdr w:val="none" w:color="auto" w:sz="0" w:space="0"/>
         </w:rPr>
         <w:t>参数表示将该模块写入</w:t>
       </w:r>
       <w:r>
         <w:rPr>
-          <w:rStyle w:val="9"/>
+          <w:rStyle w:val="10"/>
           <w:rFonts w:hint="default" w:ascii="Consolas" w:hAnsi="Consolas" w:eastAsia="Consolas" w:cs="Consolas"/>
           <w:i w:val="0"/>
           <w:caps w:val="0"/>
@@ -11266,7 +11183,6 @@
           <w:spacing w:val="0"/>
           <w:sz w:val="29"/>
           <w:szCs w:val="29"/>
-          <w:bdr w:val="none" w:color="auto" w:sz="0" w:space="0"/>
           <w:shd w:val="clear" w:fill="F9F2F4"/>
         </w:rPr>
         <w:t>dependencies</w:t>
@@ -11281,13 +11197,12 @@
           <w:spacing w:val="0"/>
           <w:sz w:val="29"/>
           <w:szCs w:val="29"/>
-          <w:bdr w:val="none" w:color="auto" w:sz="0" w:space="0"/>
         </w:rPr>
         <w:t>属性，</w:t>
       </w:r>
       <w:r>
         <w:rPr>
-          <w:rStyle w:val="9"/>
+          <w:rStyle w:val="10"/>
           <w:rFonts w:hint="default" w:ascii="Consolas" w:hAnsi="Consolas" w:eastAsia="Consolas" w:cs="Consolas"/>
           <w:i w:val="0"/>
           <w:caps w:val="0"/>
@@ -11295,7 +11210,6 @@
           <w:spacing w:val="0"/>
           <w:sz w:val="29"/>
           <w:szCs w:val="29"/>
-          <w:bdr w:val="none" w:color="auto" w:sz="0" w:space="0"/>
           <w:shd w:val="clear" w:fill="F9F2F4"/>
         </w:rPr>
         <w:t>--save-dev</w:t>
@@ -11310,13 +11224,12 @@
           <w:spacing w:val="0"/>
           <w:sz w:val="29"/>
           <w:szCs w:val="29"/>
-          <w:bdr w:val="none" w:color="auto" w:sz="0" w:space="0"/>
         </w:rPr>
         <w:t>表示将该模块写入</w:t>
       </w:r>
       <w:r>
         <w:rPr>
-          <w:rStyle w:val="9"/>
+          <w:rStyle w:val="10"/>
           <w:rFonts w:hint="default" w:ascii="Consolas" w:hAnsi="Consolas" w:eastAsia="Consolas" w:cs="Consolas"/>
           <w:i w:val="0"/>
           <w:caps w:val="0"/>
@@ -11324,7 +11237,6 @@
           <w:spacing w:val="0"/>
           <w:sz w:val="29"/>
           <w:szCs w:val="29"/>
-          <w:bdr w:val="none" w:color="auto" w:sz="0" w:space="0"/>
           <w:shd w:val="clear" w:fill="F9F2F4"/>
         </w:rPr>
         <w:t>devDependencies</w:t>
@@ -11339,7 +11251,6 @@
           <w:spacing w:val="0"/>
           <w:sz w:val="29"/>
           <w:szCs w:val="29"/>
-          <w:bdr w:val="none" w:color="auto" w:sz="0" w:space="0"/>
         </w:rPr>
         <w:t>属性。</w:t>
       </w:r>
@@ -11379,7 +11290,6 @@
           <w:spacing w:val="0"/>
           <w:sz w:val="55"/>
           <w:szCs w:val="55"/>
-          <w:bdr w:val="none" w:color="auto" w:sz="0" w:space="0"/>
           <w:lang w:val="en-US" w:eastAsia="zh-CN"/>
         </w:rPr>
         <w:t>4.</w:t>
@@ -11394,7 +11304,6 @@
           <w:spacing w:val="0"/>
           <w:sz w:val="55"/>
           <w:szCs w:val="55"/>
-          <w:bdr w:val="none" w:color="auto" w:sz="0" w:space="0"/>
         </w:rPr>
         <w:t>peerDependencies</w:t>
       </w:r>
@@ -11448,7 +11357,6 @@
           <w:spacing w:val="0"/>
           <w:sz w:val="29"/>
           <w:szCs w:val="29"/>
-          <w:bdr w:val="none" w:color="auto" w:sz="0" w:space="0"/>
         </w:rPr>
         <w:t>有时，你的项目和所依赖的模块，都会同时依赖另一个模块，但是所依赖的版本不一样。比如，你的项目依赖A模块和B模块的1.0版，而A模块本身又依赖B模块的2.0版。</w:t>
       </w:r>
@@ -11502,7 +11410,6 @@
           <w:spacing w:val="0"/>
           <w:sz w:val="29"/>
           <w:szCs w:val="29"/>
-          <w:bdr w:val="none" w:color="auto" w:sz="0" w:space="0"/>
         </w:rPr>
         <w:t>大多数情况下，这不构成问题，B模块的两个版本可以并存，同时运行。但是，有一种情况，会出现问题，就是这种依赖关系将暴露给用户。</w:t>
       </w:r>
@@ -11556,7 +11463,6 @@
           <w:spacing w:val="0"/>
           <w:sz w:val="29"/>
           <w:szCs w:val="29"/>
-          <w:bdr w:val="none" w:color="auto" w:sz="0" w:space="0"/>
         </w:rPr>
         <w:t>最典型的场景就是插件，比如A模块是B模块的插件。用户安装的B模块是1.0版本，但是A插件只能和2.0版本的B模块一起使用。这时，用户要是将1.0版本的B的实例传给A，就会出现问题。因此，需要一种机制，在模板安装的时候提醒用户，如果A和B一起安装，那么B必须是2.0模块。</w:t>
       </w:r>
@@ -11598,12 +11504,11 @@
           <w:spacing w:val="0"/>
           <w:sz w:val="29"/>
           <w:szCs w:val="29"/>
-          <w:bdr w:val="none" w:color="auto" w:sz="0" w:space="0"/>
         </w:rPr>
       </w:pPr>
       <w:r>
         <w:rPr>
-          <w:rStyle w:val="9"/>
+          <w:rStyle w:val="10"/>
           <w:rFonts w:hint="default" w:ascii="Consolas" w:hAnsi="Consolas" w:eastAsia="Consolas" w:cs="Consolas"/>
           <w:i w:val="0"/>
           <w:caps w:val="0"/>
@@ -11611,7 +11516,6 @@
           <w:spacing w:val="0"/>
           <w:sz w:val="29"/>
           <w:szCs w:val="29"/>
-          <w:bdr w:val="none" w:color="auto" w:sz="0" w:space="0"/>
           <w:shd w:val="clear" w:fill="F9F2F4"/>
         </w:rPr>
         <w:t>peerDependencies</w:t>
@@ -11626,14 +11530,13 @@
           <w:spacing w:val="0"/>
           <w:sz w:val="29"/>
           <w:szCs w:val="29"/>
-          <w:bdr w:val="none" w:color="auto" w:sz="0" w:space="0"/>
         </w:rPr>
         <w:t>字段，就是用来供插件指定其所需要的主工具的版本。</w:t>
       </w:r>
     </w:p>
     <w:tbl>
       <w:tblPr>
-        <w:tblStyle w:val="11"/>
+        <w:tblStyle w:val="12"/>
         <w:tblW w:w="8522" w:type="dxa"/>
         <w:tblInd w:w="0" w:type="dxa"/>
         <w:tblBorders>
@@ -12498,7 +12401,6 @@
           <w:spacing w:val="0"/>
           <w:sz w:val="29"/>
           <w:szCs w:val="29"/>
-          <w:bdr w:val="none" w:color="auto" w:sz="0" w:space="0"/>
         </w:rPr>
       </w:pPr>
     </w:p>
@@ -12551,13 +12453,12 @@
           <w:spacing w:val="0"/>
           <w:sz w:val="29"/>
           <w:szCs w:val="29"/>
-          <w:bdr w:val="none" w:color="auto" w:sz="0" w:space="0"/>
         </w:rPr>
         <w:t>上面代码指定，安装</w:t>
       </w:r>
       <w:r>
         <w:rPr>
-          <w:rStyle w:val="9"/>
+          <w:rStyle w:val="10"/>
           <w:rFonts w:hint="default" w:ascii="Consolas" w:hAnsi="Consolas" w:eastAsia="Consolas" w:cs="Consolas"/>
           <w:i w:val="0"/>
           <w:caps w:val="0"/>
@@ -12565,7 +12466,6 @@
           <w:spacing w:val="0"/>
           <w:sz w:val="29"/>
           <w:szCs w:val="29"/>
-          <w:bdr w:val="none" w:color="auto" w:sz="0" w:space="0"/>
           <w:shd w:val="clear" w:fill="F9F2F4"/>
         </w:rPr>
         <w:t>chai-as-promised</w:t>
@@ -12580,13 +12480,12 @@
           <w:spacing w:val="0"/>
           <w:sz w:val="29"/>
           <w:szCs w:val="29"/>
-          <w:bdr w:val="none" w:color="auto" w:sz="0" w:space="0"/>
         </w:rPr>
         <w:t>模块时，主程序</w:t>
       </w:r>
       <w:r>
         <w:rPr>
-          <w:rStyle w:val="9"/>
+          <w:rStyle w:val="10"/>
           <w:rFonts w:hint="default" w:ascii="Consolas" w:hAnsi="Consolas" w:eastAsia="Consolas" w:cs="Consolas"/>
           <w:i w:val="0"/>
           <w:caps w:val="0"/>
@@ -12594,7 +12493,6 @@
           <w:spacing w:val="0"/>
           <w:sz w:val="29"/>
           <w:szCs w:val="29"/>
-          <w:bdr w:val="none" w:color="auto" w:sz="0" w:space="0"/>
           <w:shd w:val="clear" w:fill="F9F2F4"/>
         </w:rPr>
         <w:t>chai</w:t>
@@ -12609,13 +12507,12 @@
           <w:spacing w:val="0"/>
           <w:sz w:val="29"/>
           <w:szCs w:val="29"/>
-          <w:bdr w:val="none" w:color="auto" w:sz="0" w:space="0"/>
         </w:rPr>
         <w:t>必须一起安装，而且</w:t>
       </w:r>
       <w:r>
         <w:rPr>
-          <w:rStyle w:val="9"/>
+          <w:rStyle w:val="10"/>
           <w:rFonts w:hint="default" w:ascii="Consolas" w:hAnsi="Consolas" w:eastAsia="Consolas" w:cs="Consolas"/>
           <w:i w:val="0"/>
           <w:caps w:val="0"/>
@@ -12623,7 +12520,6 @@
           <w:spacing w:val="0"/>
           <w:sz w:val="29"/>
           <w:szCs w:val="29"/>
-          <w:bdr w:val="none" w:color="auto" w:sz="0" w:space="0"/>
           <w:shd w:val="clear" w:fill="F9F2F4"/>
         </w:rPr>
         <w:t>chai</w:t>
@@ -12638,13 +12534,12 @@
           <w:spacing w:val="0"/>
           <w:sz w:val="29"/>
           <w:szCs w:val="29"/>
-          <w:bdr w:val="none" w:color="auto" w:sz="0" w:space="0"/>
         </w:rPr>
         <w:t>的版本必须是</w:t>
       </w:r>
       <w:r>
         <w:rPr>
-          <w:rStyle w:val="9"/>
+          <w:rStyle w:val="10"/>
           <w:rFonts w:hint="default" w:ascii="Consolas" w:hAnsi="Consolas" w:eastAsia="Consolas" w:cs="Consolas"/>
           <w:i w:val="0"/>
           <w:caps w:val="0"/>
@@ -12652,7 +12547,6 @@
           <w:spacing w:val="0"/>
           <w:sz w:val="29"/>
           <w:szCs w:val="29"/>
-          <w:bdr w:val="none" w:color="auto" w:sz="0" w:space="0"/>
           <w:shd w:val="clear" w:fill="F9F2F4"/>
         </w:rPr>
         <w:t>1.x</w:t>
@@ -12667,13 +12561,12 @@
           <w:spacing w:val="0"/>
           <w:sz w:val="29"/>
           <w:szCs w:val="29"/>
-          <w:bdr w:val="none" w:color="auto" w:sz="0" w:space="0"/>
         </w:rPr>
         <w:t>。如果你的项目指定的依赖是</w:t>
       </w:r>
       <w:r>
         <w:rPr>
-          <w:rStyle w:val="9"/>
+          <w:rStyle w:val="10"/>
           <w:rFonts w:hint="default" w:ascii="Consolas" w:hAnsi="Consolas" w:eastAsia="Consolas" w:cs="Consolas"/>
           <w:i w:val="0"/>
           <w:caps w:val="0"/>
@@ -12681,7 +12574,6 @@
           <w:spacing w:val="0"/>
           <w:sz w:val="29"/>
           <w:szCs w:val="29"/>
-          <w:bdr w:val="none" w:color="auto" w:sz="0" w:space="0"/>
           <w:shd w:val="clear" w:fill="F9F2F4"/>
         </w:rPr>
         <w:t>chai</w:t>
@@ -12696,7 +12588,6 @@
           <w:spacing w:val="0"/>
           <w:sz w:val="29"/>
           <w:szCs w:val="29"/>
-          <w:bdr w:val="none" w:color="auto" w:sz="0" w:space="0"/>
         </w:rPr>
         <w:t>的2.0版本，就会报错。</w:t>
       </w:r>
@@ -12751,13 +12642,12 @@
           <w:spacing w:val="0"/>
           <w:sz w:val="29"/>
           <w:szCs w:val="29"/>
-          <w:bdr w:val="none" w:color="auto" w:sz="0" w:space="0"/>
         </w:rPr>
         <w:t>注意，从npm 3.0版开始，</w:t>
       </w:r>
       <w:r>
         <w:rPr>
-          <w:rStyle w:val="9"/>
+          <w:rStyle w:val="10"/>
           <w:rFonts w:hint="default" w:ascii="Consolas" w:hAnsi="Consolas" w:eastAsia="Consolas" w:cs="Consolas"/>
           <w:i w:val="0"/>
           <w:caps w:val="0"/>
@@ -12765,7 +12655,6 @@
           <w:spacing w:val="0"/>
           <w:sz w:val="29"/>
           <w:szCs w:val="29"/>
-          <w:bdr w:val="none" w:color="auto" w:sz="0" w:space="0"/>
           <w:shd w:val="clear" w:fill="F9F2F4"/>
         </w:rPr>
         <w:t>peerDependencies</w:t>
@@ -12780,7 +12669,6 @@
           <w:spacing w:val="0"/>
           <w:sz w:val="29"/>
           <w:szCs w:val="29"/>
-          <w:bdr w:val="none" w:color="auto" w:sz="0" w:space="0"/>
         </w:rPr>
         <w:t>不再会默认安装了。</w:t>
       </w:r>
@@ -12820,7 +12708,6 @@
           <w:spacing w:val="0"/>
           <w:sz w:val="55"/>
           <w:szCs w:val="55"/>
-          <w:bdr w:val="none" w:color="auto" w:sz="0" w:space="0"/>
           <w:lang w:val="en-US" w:eastAsia="zh-CN"/>
         </w:rPr>
         <w:t>5.</w:t>
@@ -12835,7 +12722,6 @@
           <w:spacing w:val="0"/>
           <w:sz w:val="55"/>
           <w:szCs w:val="55"/>
-          <w:bdr w:val="none" w:color="auto" w:sz="0" w:space="0"/>
         </w:rPr>
         <w:t>bin字段</w:t>
       </w:r>
@@ -12877,7 +12763,6 @@
           <w:spacing w:val="0"/>
           <w:sz w:val="29"/>
           <w:szCs w:val="29"/>
-          <w:bdr w:val="none" w:color="auto" w:sz="0" w:space="0"/>
         </w:rPr>
       </w:pPr>
       <w:r>
@@ -12890,14 +12775,13 @@
           <w:spacing w:val="0"/>
           <w:sz w:val="29"/>
           <w:szCs w:val="29"/>
-          <w:bdr w:val="none" w:color="auto" w:sz="0" w:space="0"/>
         </w:rPr>
         <w:t>bin项用来指定各个内部命令对应的可执行文件的位置。</w:t>
       </w:r>
     </w:p>
     <w:tbl>
       <w:tblPr>
-        <w:tblStyle w:val="11"/>
+        <w:tblStyle w:val="12"/>
         <w:tblW w:w="8522" w:type="dxa"/>
         <w:tblInd w:w="0" w:type="dxa"/>
         <w:tblBorders>
@@ -13486,7 +13370,6 @@
           <w:spacing w:val="0"/>
           <w:sz w:val="29"/>
           <w:szCs w:val="29"/>
-          <w:bdr w:val="none" w:color="auto" w:sz="0" w:space="0"/>
         </w:rPr>
         <w:t>上面代码指定，someTool 命令对应的可执行文件为 bin 子目录下的 someTool.js。Npm会寻找这个文件，在</w:t>
       </w:r>
@@ -13500,14 +13383,13 @@
           <w:spacing w:val="0"/>
           <w:sz w:val="29"/>
           <w:szCs w:val="29"/>
-          <w:bdr w:val="none" w:color="auto" w:sz="0" w:space="0"/>
           <w:lang w:val="en-US" w:eastAsia="zh-CN"/>
         </w:rPr>
         <w:tab/>
       </w:r>
       <w:r>
         <w:rPr>
-          <w:rStyle w:val="9"/>
+          <w:rStyle w:val="10"/>
           <w:rFonts w:hint="default" w:ascii="Consolas" w:hAnsi="Consolas" w:eastAsia="Consolas" w:cs="Consolas"/>
           <w:i w:val="0"/>
           <w:caps w:val="0"/>
@@ -13515,7 +13397,6 @@
           <w:spacing w:val="0"/>
           <w:sz w:val="29"/>
           <w:szCs w:val="29"/>
-          <w:bdr w:val="none" w:color="auto" w:sz="0" w:space="0"/>
           <w:shd w:val="clear" w:fill="F9F2F4"/>
         </w:rPr>
         <w:t>node_modules/.bin/</w:t>
@@ -13530,13 +13411,12 @@
           <w:spacing w:val="0"/>
           <w:sz w:val="29"/>
           <w:szCs w:val="29"/>
-          <w:bdr w:val="none" w:color="auto" w:sz="0" w:space="0"/>
         </w:rPr>
         <w:t>目录下建立符号链接。在上面的例子中，someTool.js会建立符号链接</w:t>
       </w:r>
       <w:r>
         <w:rPr>
-          <w:rStyle w:val="9"/>
+          <w:rStyle w:val="10"/>
           <w:rFonts w:hint="default" w:ascii="Consolas" w:hAnsi="Consolas" w:eastAsia="Consolas" w:cs="Consolas"/>
           <w:i w:val="0"/>
           <w:caps w:val="0"/>
@@ -13544,7 +13424,6 @@
           <w:spacing w:val="0"/>
           <w:sz w:val="29"/>
           <w:szCs w:val="29"/>
-          <w:bdr w:val="none" w:color="auto" w:sz="0" w:space="0"/>
           <w:shd w:val="clear" w:fill="F9F2F4"/>
         </w:rPr>
         <w:t>npm_modules/.bin/someTool</w:t>
@@ -13559,13 +13438,12 @@
           <w:spacing w:val="0"/>
           <w:sz w:val="29"/>
           <w:szCs w:val="29"/>
-          <w:bdr w:val="none" w:color="auto" w:sz="0" w:space="0"/>
         </w:rPr>
         <w:t>。由于</w:t>
       </w:r>
       <w:r>
         <w:rPr>
-          <w:rStyle w:val="9"/>
+          <w:rStyle w:val="10"/>
           <w:rFonts w:hint="default" w:ascii="Consolas" w:hAnsi="Consolas" w:eastAsia="Consolas" w:cs="Consolas"/>
           <w:i w:val="0"/>
           <w:caps w:val="0"/>
@@ -13573,7 +13451,6 @@
           <w:spacing w:val="0"/>
           <w:sz w:val="29"/>
           <w:szCs w:val="29"/>
-          <w:bdr w:val="none" w:color="auto" w:sz="0" w:space="0"/>
           <w:shd w:val="clear" w:fill="F9F2F4"/>
         </w:rPr>
         <w:t>node_modules/.bin/</w:t>
@@ -13588,7 +13465,6 @@
           <w:spacing w:val="0"/>
           <w:sz w:val="29"/>
           <w:szCs w:val="29"/>
-          <w:bdr w:val="none" w:color="auto" w:sz="0" w:space="0"/>
         </w:rPr>
         <w:t>目录会在运行时加入系统的PATH变量，因此在运行npm时，就可以不带路径，直接通过命令来调用这些脚本。</w:t>
       </w:r>
@@ -13618,7 +13494,6 @@
           <w:spacing w:val="0"/>
           <w:sz w:val="29"/>
           <w:szCs w:val="29"/>
-          <w:bdr w:val="none" w:color="auto" w:sz="0" w:space="0"/>
         </w:rPr>
       </w:pPr>
       <w:r>
@@ -13631,14 +13506,13 @@
           <w:spacing w:val="0"/>
           <w:sz w:val="29"/>
           <w:szCs w:val="29"/>
-          <w:bdr w:val="none" w:color="auto" w:sz="0" w:space="0"/>
         </w:rPr>
         <w:t>因此，像下面这样的写法可以采用简写。</w:t>
       </w:r>
     </w:p>
     <w:tbl>
       <w:tblPr>
-        <w:tblStyle w:val="11"/>
+        <w:tblStyle w:val="12"/>
         <w:tblW w:w="8522" w:type="dxa"/>
         <w:tblInd w:w="0" w:type="dxa"/>
         <w:tblBorders>
@@ -14904,13 +14778,12 @@
           <w:spacing w:val="0"/>
           <w:sz w:val="29"/>
           <w:szCs w:val="29"/>
-          <w:bdr w:val="none" w:color="auto" w:sz="0" w:space="0"/>
         </w:rPr>
         <w:t>所有</w:t>
       </w:r>
       <w:r>
         <w:rPr>
-          <w:rStyle w:val="9"/>
+          <w:rStyle w:val="10"/>
           <w:rFonts w:hint="default" w:ascii="Consolas" w:hAnsi="Consolas" w:eastAsia="Consolas" w:cs="Consolas"/>
           <w:i w:val="0"/>
           <w:caps w:val="0"/>
@@ -14918,7 +14791,6 @@
           <w:spacing w:val="0"/>
           <w:sz w:val="29"/>
           <w:szCs w:val="29"/>
-          <w:bdr w:val="none" w:color="auto" w:sz="0" w:space="0"/>
           <w:shd w:val="clear" w:fill="F9F2F4"/>
         </w:rPr>
         <w:t>node_modules/.bin/</w:t>
@@ -14933,13 +14805,12 @@
           <w:spacing w:val="0"/>
           <w:sz w:val="29"/>
           <w:szCs w:val="29"/>
-          <w:bdr w:val="none" w:color="auto" w:sz="0" w:space="0"/>
         </w:rPr>
         <w:t>目录下的命令，都可以用</w:t>
       </w:r>
       <w:r>
         <w:rPr>
-          <w:rStyle w:val="9"/>
+          <w:rStyle w:val="10"/>
           <w:rFonts w:hint="default" w:ascii="Consolas" w:hAnsi="Consolas" w:eastAsia="Consolas" w:cs="Consolas"/>
           <w:i w:val="0"/>
           <w:caps w:val="0"/>
@@ -14947,7 +14818,6 @@
           <w:spacing w:val="0"/>
           <w:sz w:val="29"/>
           <w:szCs w:val="29"/>
-          <w:bdr w:val="none" w:color="auto" w:sz="0" w:space="0"/>
           <w:shd w:val="clear" w:fill="F9F2F4"/>
         </w:rPr>
         <w:t>npm run [命令]</w:t>
@@ -14962,13 +14832,12 @@
           <w:spacing w:val="0"/>
           <w:sz w:val="29"/>
           <w:szCs w:val="29"/>
-          <w:bdr w:val="none" w:color="auto" w:sz="0" w:space="0"/>
         </w:rPr>
         <w:t>的格式运行。在命令行下，键入</w:t>
       </w:r>
       <w:r>
         <w:rPr>
-          <w:rStyle w:val="9"/>
+          <w:rStyle w:val="10"/>
           <w:rFonts w:hint="default" w:ascii="Consolas" w:hAnsi="Consolas" w:eastAsia="Consolas" w:cs="Consolas"/>
           <w:i w:val="0"/>
           <w:caps w:val="0"/>
@@ -14976,7 +14845,6 @@
           <w:spacing w:val="0"/>
           <w:sz w:val="29"/>
           <w:szCs w:val="29"/>
-          <w:bdr w:val="none" w:color="auto" w:sz="0" w:space="0"/>
           <w:shd w:val="clear" w:fill="F9F2F4"/>
         </w:rPr>
         <w:t>npm run</w:t>
@@ -14991,7 +14859,6 @@
           <w:spacing w:val="0"/>
           <w:sz w:val="29"/>
           <w:szCs w:val="29"/>
-          <w:bdr w:val="none" w:color="auto" w:sz="0" w:space="0"/>
         </w:rPr>
         <w:t>，然后按tab键，就会显示所有可以使用的命令。</w:t>
       </w:r>
@@ -15031,7 +14898,6 @@
           <w:spacing w:val="0"/>
           <w:sz w:val="55"/>
           <w:szCs w:val="55"/>
-          <w:bdr w:val="none" w:color="auto" w:sz="0" w:space="0"/>
           <w:lang w:val="en-US" w:eastAsia="zh-CN"/>
         </w:rPr>
         <w:t>6.</w:t>
@@ -15046,7 +14912,6 @@
           <w:spacing w:val="0"/>
           <w:sz w:val="55"/>
           <w:szCs w:val="55"/>
-          <w:bdr w:val="none" w:color="auto" w:sz="0" w:space="0"/>
         </w:rPr>
         <w:t>main字段</w:t>
       </w:r>
@@ -15092,7 +14957,7 @@
       </w:pPr>
       <w:r>
         <w:rPr>
-          <w:rStyle w:val="9"/>
+          <w:rStyle w:val="10"/>
           <w:rFonts w:hint="default" w:ascii="Consolas" w:hAnsi="Consolas" w:eastAsia="Consolas" w:cs="Consolas"/>
           <w:i w:val="0"/>
           <w:caps w:val="0"/>
@@ -15100,7 +14965,6 @@
           <w:spacing w:val="0"/>
           <w:sz w:val="29"/>
           <w:szCs w:val="29"/>
-          <w:bdr w:val="none" w:color="auto" w:sz="0" w:space="0"/>
           <w:shd w:val="clear" w:fill="F9F2F4"/>
         </w:rPr>
         <w:t>main</w:t>
@@ -15115,13 +14979,12 @@
           <w:spacing w:val="0"/>
           <w:sz w:val="29"/>
           <w:szCs w:val="29"/>
-          <w:bdr w:val="none" w:color="auto" w:sz="0" w:space="0"/>
         </w:rPr>
         <w:t>字段指定了加载的入口文件，</w:t>
       </w:r>
       <w:r>
         <w:rPr>
-          <w:rStyle w:val="9"/>
+          <w:rStyle w:val="10"/>
           <w:rFonts w:hint="default" w:ascii="Consolas" w:hAnsi="Consolas" w:eastAsia="Consolas" w:cs="Consolas"/>
           <w:i w:val="0"/>
           <w:caps w:val="0"/>
@@ -15129,7 +14992,6 @@
           <w:spacing w:val="0"/>
           <w:sz w:val="29"/>
           <w:szCs w:val="29"/>
-          <w:bdr w:val="none" w:color="auto" w:sz="0" w:space="0"/>
           <w:shd w:val="clear" w:fill="F9F2F4"/>
         </w:rPr>
         <w:t>require('moduleName')</w:t>
@@ -15144,13 +15006,12 @@
           <w:spacing w:val="0"/>
           <w:sz w:val="29"/>
           <w:szCs w:val="29"/>
-          <w:bdr w:val="none" w:color="auto" w:sz="0" w:space="0"/>
         </w:rPr>
         <w:t>就会加载这个文件。这个字段的默认值是模块根目录下面的</w:t>
       </w:r>
       <w:r>
         <w:rPr>
-          <w:rStyle w:val="9"/>
+          <w:rStyle w:val="10"/>
           <w:rFonts w:hint="default" w:ascii="Consolas" w:hAnsi="Consolas" w:eastAsia="Consolas" w:cs="Consolas"/>
           <w:i w:val="0"/>
           <w:caps w:val="0"/>
@@ -15158,7 +15019,6 @@
           <w:spacing w:val="0"/>
           <w:sz w:val="29"/>
           <w:szCs w:val="29"/>
-          <w:bdr w:val="none" w:color="auto" w:sz="0" w:space="0"/>
           <w:shd w:val="clear" w:fill="F9F2F4"/>
         </w:rPr>
         <w:t>index.js</w:t>
@@ -15173,7 +15033,6 @@
           <w:spacing w:val="0"/>
           <w:sz w:val="29"/>
           <w:szCs w:val="29"/>
-          <w:bdr w:val="none" w:color="auto" w:sz="0" w:space="0"/>
         </w:rPr>
         <w:t>。</w:t>
       </w:r>
@@ -15213,7 +15072,6 @@
           <w:spacing w:val="0"/>
           <w:sz w:val="55"/>
           <w:szCs w:val="55"/>
-          <w:bdr w:val="none" w:color="auto" w:sz="0" w:space="0"/>
           <w:lang w:val="en-US" w:eastAsia="zh-CN"/>
         </w:rPr>
         <w:t>7.</w:t>
@@ -15228,7 +15086,6 @@
           <w:spacing w:val="0"/>
           <w:sz w:val="55"/>
           <w:szCs w:val="55"/>
-          <w:bdr w:val="none" w:color="auto" w:sz="0" w:space="0"/>
         </w:rPr>
         <w:t>config字段</w:t>
       </w:r>
@@ -15282,7 +15139,6 @@
           <w:spacing w:val="0"/>
           <w:sz w:val="29"/>
           <w:szCs w:val="29"/>
-          <w:bdr w:val="none" w:color="auto" w:sz="0" w:space="0"/>
         </w:rPr>
         <w:t>config字段用于向环境变量输出值。</w:t>
       </w:r>
@@ -15324,7 +15180,6 @@
           <w:spacing w:val="0"/>
           <w:sz w:val="29"/>
           <w:szCs w:val="29"/>
-          <w:bdr w:val="none" w:color="auto" w:sz="0" w:space="0"/>
         </w:rPr>
       </w:pPr>
       <w:r>
@@ -15337,14 +15192,13 @@
           <w:spacing w:val="0"/>
           <w:sz w:val="29"/>
           <w:szCs w:val="29"/>
-          <w:bdr w:val="none" w:color="auto" w:sz="0" w:space="0"/>
         </w:rPr>
         <w:t>下面是一个package.json文件。</w:t>
       </w:r>
     </w:p>
     <w:tbl>
       <w:tblPr>
-        <w:tblStyle w:val="11"/>
+        <w:tblStyle w:val="12"/>
         <w:tblW w:w="8522" w:type="dxa"/>
         <w:tblInd w:w="0" w:type="dxa"/>
         <w:tblBorders>
@@ -16228,7 +16082,6 @@
           <w:spacing w:val="0"/>
           <w:sz w:val="29"/>
           <w:szCs w:val="29"/>
-          <w:bdr w:val="none" w:color="auto" w:sz="0" w:space="0"/>
         </w:rPr>
       </w:pPr>
       <w:r>
@@ -16241,13 +16094,12 @@
           <w:spacing w:val="0"/>
           <w:sz w:val="29"/>
           <w:szCs w:val="29"/>
-          <w:bdr w:val="none" w:color="auto" w:sz="0" w:space="0"/>
         </w:rPr>
         <w:t>然后，在</w:t>
       </w:r>
       <w:r>
         <w:rPr>
-          <w:rStyle w:val="9"/>
+          <w:rStyle w:val="10"/>
           <w:rFonts w:hint="default" w:ascii="Consolas" w:hAnsi="Consolas" w:eastAsia="Consolas" w:cs="Consolas"/>
           <w:i w:val="0"/>
           <w:caps w:val="0"/>
@@ -16255,7 +16107,6 @@
           <w:spacing w:val="0"/>
           <w:sz w:val="29"/>
           <w:szCs w:val="29"/>
-          <w:bdr w:val="none" w:color="auto" w:sz="0" w:space="0"/>
           <w:shd w:val="clear" w:fill="F9F2F4"/>
         </w:rPr>
         <w:t>server.js</w:t>
@@ -16270,14 +16121,13 @@
           <w:spacing w:val="0"/>
           <w:sz w:val="29"/>
           <w:szCs w:val="29"/>
-          <w:bdr w:val="none" w:color="auto" w:sz="0" w:space="0"/>
         </w:rPr>
         <w:t>脚本就可以引用config字段的值。</w:t>
       </w:r>
     </w:p>
     <w:tbl>
       <w:tblPr>
-        <w:tblStyle w:val="11"/>
+        <w:tblStyle w:val="12"/>
         <w:tblW w:w="8522" w:type="dxa"/>
         <w:tblInd w:w="0" w:type="dxa"/>
         <w:tblBorders>
@@ -16629,7 +16479,6 @@
           <w:spacing w:val="0"/>
           <w:sz w:val="29"/>
           <w:szCs w:val="29"/>
-          <w:bdr w:val="none" w:color="auto" w:sz="0" w:space="0"/>
         </w:rPr>
       </w:pPr>
     </w:p>
@@ -16658,7 +16507,6 @@
           <w:spacing w:val="0"/>
           <w:sz w:val="29"/>
           <w:szCs w:val="29"/>
-          <w:bdr w:val="none" w:color="auto" w:sz="0" w:space="0"/>
         </w:rPr>
       </w:pPr>
       <w:r>
@@ -16671,14 +16519,13 @@
           <w:spacing w:val="0"/>
           <w:sz w:val="29"/>
           <w:szCs w:val="29"/>
-          <w:bdr w:val="none" w:color="auto" w:sz="0" w:space="0"/>
         </w:rPr>
         <w:t>用户可以改变这个值。</w:t>
       </w:r>
     </w:p>
     <w:tbl>
       <w:tblPr>
-        <w:tblStyle w:val="11"/>
+        <w:tblStyle w:val="12"/>
         <w:tblW w:w="8522" w:type="dxa"/>
         <w:tblInd w:w="0" w:type="dxa"/>
         <w:tblBorders>
@@ -17028,7 +16875,6 @@
           <w:spacing w:val="0"/>
           <w:sz w:val="29"/>
           <w:szCs w:val="29"/>
-          <w:bdr w:val="none" w:color="auto" w:sz="0" w:space="0"/>
         </w:rPr>
       </w:pPr>
     </w:p>
@@ -17067,7 +16913,6 @@
           <w:spacing w:val="0"/>
           <w:sz w:val="55"/>
           <w:szCs w:val="55"/>
-          <w:bdr w:val="none" w:color="auto" w:sz="0" w:space="0"/>
           <w:lang w:val="en-US" w:eastAsia="zh-CN"/>
         </w:rPr>
         <w:t>8.</w:t>
@@ -17082,7 +16927,6 @@
           <w:spacing w:val="0"/>
           <w:sz w:val="55"/>
           <w:szCs w:val="55"/>
-          <w:bdr w:val="none" w:color="auto" w:sz="0" w:space="0"/>
         </w:rPr>
         <w:t>其他</w:t>
       </w:r>
@@ -17124,7 +16968,6 @@
           <w:spacing w:val="0"/>
           <w:sz w:val="40"/>
           <w:szCs w:val="40"/>
-          <w:bdr w:val="none" w:color="auto" w:sz="0" w:space="0"/>
           <w:lang w:val="en-US" w:eastAsia="zh-CN"/>
         </w:rPr>
         <w:t xml:space="preserve">8.1 </w:t>
@@ -17139,7 +16982,6 @@
           <w:spacing w:val="0"/>
           <w:sz w:val="40"/>
           <w:szCs w:val="40"/>
-          <w:bdr w:val="none" w:color="auto" w:sz="0" w:space="0"/>
         </w:rPr>
         <w:t>browser字段</w:t>
       </w:r>
@@ -17181,7 +17023,6 @@
           <w:spacing w:val="0"/>
           <w:sz w:val="29"/>
           <w:szCs w:val="29"/>
-          <w:bdr w:val="none" w:color="auto" w:sz="0" w:space="0"/>
         </w:rPr>
       </w:pPr>
       <w:r>
@@ -17194,14 +17035,13 @@
           <w:spacing w:val="0"/>
           <w:sz w:val="29"/>
           <w:szCs w:val="29"/>
-          <w:bdr w:val="none" w:color="auto" w:sz="0" w:space="0"/>
         </w:rPr>
         <w:t>browser指定该模板供浏览器使用的版本。Browserify这样的浏览器打包工具，通过它就知道该打包那个文件。</w:t>
       </w:r>
     </w:p>
     <w:tbl>
       <w:tblPr>
-        <w:tblStyle w:val="11"/>
+        <w:tblStyle w:val="12"/>
         <w:tblW w:w="8522" w:type="dxa"/>
         <w:tblInd w:w="0" w:type="dxa"/>
         <w:tblBorders>
@@ -17813,7 +17653,6 @@
           <w:spacing w:val="0"/>
           <w:sz w:val="29"/>
           <w:szCs w:val="29"/>
-          <w:bdr w:val="none" w:color="auto" w:sz="0" w:space="0"/>
         </w:rPr>
       </w:pPr>
     </w:p>
@@ -17854,7 +17693,6 @@
           <w:spacing w:val="0"/>
           <w:sz w:val="40"/>
           <w:szCs w:val="40"/>
-          <w:bdr w:val="none" w:color="auto" w:sz="0" w:space="0"/>
           <w:lang w:val="en-US" w:eastAsia="zh-CN"/>
         </w:rPr>
         <w:t xml:space="preserve">8.2 </w:t>
@@ -17869,7 +17707,6 @@
           <w:spacing w:val="0"/>
           <w:sz w:val="40"/>
           <w:szCs w:val="40"/>
-          <w:bdr w:val="none" w:color="auto" w:sz="0" w:space="0"/>
         </w:rPr>
         <w:t>engines字段</w:t>
       </w:r>
@@ -17911,7 +17748,6 @@
           <w:spacing w:val="0"/>
           <w:sz w:val="29"/>
           <w:szCs w:val="29"/>
-          <w:bdr w:val="none" w:color="auto" w:sz="0" w:space="0"/>
         </w:rPr>
         <w:t>engines指明了该项目所需要的node.js版本。</w:t>
       </w:r>
@@ -17953,7 +17789,6 @@
           <w:spacing w:val="0"/>
           <w:sz w:val="40"/>
           <w:szCs w:val="40"/>
-          <w:bdr w:val="none" w:color="auto" w:sz="0" w:space="0"/>
           <w:lang w:val="en-US" w:eastAsia="zh-CN"/>
         </w:rPr>
         <w:t xml:space="preserve">8.3 </w:t>
@@ -17968,7 +17803,6 @@
           <w:spacing w:val="0"/>
           <w:sz w:val="40"/>
           <w:szCs w:val="40"/>
-          <w:bdr w:val="none" w:color="auto" w:sz="0" w:space="0"/>
         </w:rPr>
         <w:t>man字段</w:t>
       </w:r>
@@ -17998,7 +17832,6 @@
           <w:spacing w:val="0"/>
           <w:sz w:val="29"/>
           <w:szCs w:val="29"/>
-          <w:bdr w:val="none" w:color="auto" w:sz="0" w:space="0"/>
         </w:rPr>
       </w:pPr>
       <w:r>
@@ -18011,14 +17844,13 @@
           <w:spacing w:val="0"/>
           <w:sz w:val="29"/>
           <w:szCs w:val="29"/>
-          <w:bdr w:val="none" w:color="auto" w:sz="0" w:space="0"/>
         </w:rPr>
         <w:t>man用来指定当前模块的man文档的位置。</w:t>
       </w:r>
     </w:p>
     <w:tbl>
       <w:tblPr>
-        <w:tblStyle w:val="11"/>
+        <w:tblStyle w:val="12"/>
         <w:tblW w:w="8522" w:type="dxa"/>
         <w:tblInd w:w="0" w:type="dxa"/>
         <w:tblBorders>
@@ -18370,7 +18202,6 @@
           <w:spacing w:val="0"/>
           <w:sz w:val="29"/>
           <w:szCs w:val="29"/>
-          <w:bdr w:val="none" w:color="auto" w:sz="0" w:space="0"/>
         </w:rPr>
       </w:pPr>
     </w:p>
@@ -18411,7 +18242,6 @@
           <w:spacing w:val="0"/>
           <w:sz w:val="40"/>
           <w:szCs w:val="40"/>
-          <w:bdr w:val="none" w:color="auto" w:sz="0" w:space="0"/>
           <w:lang w:val="en-US" w:eastAsia="zh-CN"/>
         </w:rPr>
         <w:t xml:space="preserve">8.4 </w:t>
@@ -18426,7 +18256,6 @@
           <w:spacing w:val="0"/>
           <w:sz w:val="40"/>
           <w:szCs w:val="40"/>
-          <w:bdr w:val="none" w:color="auto" w:sz="0" w:space="0"/>
         </w:rPr>
         <w:t>preferGlobal字段</w:t>
       </w:r>
@@ -18468,7 +18297,6 @@
           <w:spacing w:val="0"/>
           <w:sz w:val="29"/>
           <w:szCs w:val="29"/>
-          <w:bdr w:val="none" w:color="auto" w:sz="0" w:space="0"/>
         </w:rPr>
         <w:t>preferGlobal的值是布尔值，表示当用户不将该模块安装为全局模块时（即不用–global参数），要不要显示警告，表示该模块的本意就是安装为全局模块。</w:t>
       </w:r>
@@ -18510,7 +18338,6 @@
           <w:spacing w:val="0"/>
           <w:sz w:val="40"/>
           <w:szCs w:val="40"/>
-          <w:bdr w:val="none" w:color="auto" w:sz="0" w:space="0"/>
           <w:lang w:val="en-US" w:eastAsia="zh-CN"/>
         </w:rPr>
         <w:t xml:space="preserve">8.5 </w:t>
@@ -18525,7 +18352,6 @@
           <w:spacing w:val="0"/>
           <w:sz w:val="40"/>
           <w:szCs w:val="40"/>
-          <w:bdr w:val="none" w:color="auto" w:sz="0" w:space="0"/>
         </w:rPr>
         <w:t>style字段</w:t>
       </w:r>
@@ -18567,14 +18393,13 @@
           <w:spacing w:val="0"/>
           <w:sz w:val="29"/>
           <w:szCs w:val="29"/>
-          <w:bdr w:val="none" w:color="auto" w:sz="0" w:space="0"/>
         </w:rPr>
         <w:t>style指定供浏览器使用时，样式文件所在的位置。样式文件打包工具parcelify，通过它知道样式文件的打包位置。</w:t>
       </w:r>
     </w:p>
     <w:tbl>
       <w:tblPr>
-        <w:tblStyle w:val="11"/>
+        <w:tblStyle w:val="12"/>
         <w:tblW w:w="8522" w:type="dxa"/>
         <w:tblInd w:w="0" w:type="dxa"/>
         <w:tblBorders>
@@ -19284,10 +19109,19 @@
           <w:szCs w:val="28"/>
           <w:lang w:val="en-US" w:eastAsia="zh-CN"/>
         </w:rPr>
-        <w:t>阮一峰package.json文件说明</w:t>
+        <w:t>阮一峰package.json文件说</w:t>
       </w:r>
       <w:bookmarkStart w:id="11" w:name="_GoBack"/>
       <w:bookmarkEnd w:id="11"/>
+      <w:r>
+        <w:rPr>
+          <w:rFonts w:hint="eastAsia"/>
+          <w:sz w:val="28"/>
+          <w:szCs w:val="28"/>
+          <w:lang w:val="en-US" w:eastAsia="zh-CN"/>
+        </w:rPr>
+        <w:t>明</w:t>
+      </w:r>
     </w:p>
     <w:sectPr>
       <w:pgSz w:w="11906" w:h="16838"/>
@@ -19336,8 +19170,8 @@
   <w:latentStyles w:count="260" w:defQFormat="0" w:defUnhideWhenUsed="1" w:defSemiHidden="1" w:defUIPriority="99" w:defLockedState="0">
     <w:lsdException w:qFormat="1" w:unhideWhenUsed="0" w:uiPriority="0" w:semiHidden="0" w:name="Normal"/>
     <w:lsdException w:qFormat="1" w:unhideWhenUsed="0" w:uiPriority="0" w:semiHidden="0" w:name="heading 1"/>
-    <w:lsdException w:qFormat="1" w:uiPriority="0" w:name="heading 2"/>
-    <w:lsdException w:qFormat="1" w:uiPriority="0" w:name="heading 3"/>
+    <w:lsdException w:qFormat="1" w:uiPriority="0" w:semiHidden="0" w:name="heading 2"/>
+    <w:lsdException w:qFormat="1" w:uiPriority="0" w:semiHidden="0" w:name="heading 3"/>
     <w:lsdException w:qFormat="1" w:uiPriority="0" w:name="heading 4"/>
     <w:lsdException w:qFormat="1" w:uiPriority="0" w:name="heading 5"/>
     <w:lsdException w:qFormat="1" w:uiPriority="0" w:name="heading 6"/>
@@ -19644,7 +19478,7 @@
     <w:semiHidden/>
     <w:uiPriority w:val="0"/>
   </w:style>
-  <w:style w:type="table" w:default="1" w:styleId="10">
+  <w:style w:type="table" w:default="1" w:styleId="11">
     <w:name w:val="Normal Table"/>
     <w:semiHidden/>
     <w:uiPriority w:val="0"/>
@@ -19716,6 +19550,15 @@
     </w:rPr>
   </w:style>
   <w:style w:type="character" w:styleId="8">
+    <w:name w:val="FollowedHyperlink"/>
+    <w:basedOn w:val="6"/>
+    <w:uiPriority w:val="0"/>
+    <w:rPr>
+      <w:color w:val="800080"/>
+      <w:u w:val="single"/>
+    </w:rPr>
+  </w:style>
+  <w:style w:type="character" w:styleId="9">
     <w:name w:val="Hyperlink"/>
     <w:basedOn w:val="6"/>
     <w:uiPriority w:val="0"/>
@@ -19724,7 +19567,7 @@
       <w:u w:val="single"/>
     </w:rPr>
   </w:style>
-  <w:style w:type="character" w:styleId="9">
+  <w:style w:type="character" w:styleId="10">
     <w:name w:val="HTML Code"/>
     <w:basedOn w:val="6"/>
     <w:uiPriority w:val="0"/>
@@ -19733,9 +19576,9 @@
       <w:sz w:val="20"/>
     </w:rPr>
   </w:style>
-  <w:style w:type="table" w:styleId="11">
+  <w:style w:type="table" w:styleId="12">
     <w:name w:val="Table Grid"/>
-    <w:basedOn w:val="10"/>
+    <w:basedOn w:val="11"/>
     <w:uiPriority w:val="0"/>
     <w:pPr>
       <w:widowControl w:val="0"/>
